--- a/6-过程管理/运行记录类文件/YNTD-ITSS-0614-曲靖供电局110kV变电站电力监控系统网络安全态势感知建设项目-扩容报告.docx
+++ b/6-过程管理/运行记录类文件/YNTD-ITSS-0614-曲靖供电局110kV变电站电力监控系统网络安全态势感知建设项目-扩容报告.docx
@@ -13,6 +13,57 @@
           <w:lang w:val="en-US" w:eastAsia="zh-CN"/>
         </w:rPr>
       </w:pPr>
+      <w:r>
+        <w:drawing>
+          <wp:anchor distT="0" distB="0" distL="114300" distR="114300" simplePos="0" relativeHeight="251659264" behindDoc="1" locked="0" layoutInCell="1" allowOverlap="1">
+            <wp:simplePos x="0" y="0"/>
+            <wp:positionH relativeFrom="column">
+              <wp:posOffset>-1186815</wp:posOffset>
+            </wp:positionH>
+            <wp:positionV relativeFrom="paragraph">
+              <wp:posOffset>15875</wp:posOffset>
+            </wp:positionV>
+            <wp:extent cx="7609840" cy="9761855"/>
+            <wp:effectExtent l="0" t="0" r="10160" b="6985"/>
+            <wp:wrapNone/>
+            <wp:docPr id="1" name="图片 1"/>
+            <wp:cNvGraphicFramePr>
+              <a:graphicFrameLocks xmlns:a="http://schemas.openxmlformats.org/drawingml/2006/main" noChangeAspect="1"/>
+            </wp:cNvGraphicFramePr>
+            <a:graphic xmlns:a="http://schemas.openxmlformats.org/drawingml/2006/main">
+              <a:graphicData uri="http://schemas.openxmlformats.org/drawingml/2006/picture">
+                <pic:pic xmlns:pic="http://schemas.openxmlformats.org/drawingml/2006/picture">
+                  <pic:nvPicPr>
+                    <pic:cNvPr id="1" name="图片 1"/>
+                    <pic:cNvPicPr>
+                      <a:picLocks noChangeAspect="1"/>
+                    </pic:cNvPicPr>
+                  </pic:nvPicPr>
+                  <pic:blipFill>
+                    <a:blip r:embed="rId6"/>
+                    <a:stretch>
+                      <a:fillRect/>
+                    </a:stretch>
+                  </pic:blipFill>
+                  <pic:spPr>
+                    <a:xfrm>
+                      <a:off x="0" y="0"/>
+                      <a:ext cx="7609840" cy="9761855"/>
+                    </a:xfrm>
+                    <a:prstGeom prst="rect">
+                      <a:avLst/>
+                    </a:prstGeom>
+                    <a:noFill/>
+                    <a:ln>
+                      <a:noFill/>
+                    </a:ln>
+                  </pic:spPr>
+                </pic:pic>
+              </a:graphicData>
+            </a:graphic>
+          </wp:anchor>
+        </w:drawing>
+      </w:r>
       <w:r>
         <w:rPr>
           <w:rFonts w:hint="eastAsia"/>
@@ -86,8 +137,6 @@
         </w:rPr>
         <w:t>扩容报告</w:t>
       </w:r>
-      <w:bookmarkStart w:id="0" w:name="_GoBack"/>
-      <w:bookmarkEnd w:id="0"/>
     </w:p>
     <w:p>
       <w:pPr>
@@ -138,12 +187,12 @@
         <w:tblW w:w="0" w:type="auto"/>
         <w:jc w:val="center"/>
         <w:tblBorders>
-          <w:top w:val="single" w:color="auto" w:sz="4" w:space="0"/>
-          <w:left w:val="single" w:color="auto" w:sz="4" w:space="0"/>
-          <w:bottom w:val="single" w:color="auto" w:sz="4" w:space="0"/>
-          <w:right w:val="single" w:color="auto" w:sz="4" w:space="0"/>
-          <w:insideH w:val="single" w:color="auto" w:sz="4" w:space="0"/>
-          <w:insideV w:val="single" w:color="auto" w:sz="4" w:space="0"/>
+          <w:top w:val="none" w:color="auto" w:sz="0" w:space="0"/>
+          <w:left w:val="none" w:color="auto" w:sz="0" w:space="0"/>
+          <w:bottom w:val="none" w:color="auto" w:sz="0" w:space="0"/>
+          <w:right w:val="none" w:color="auto" w:sz="0" w:space="0"/>
+          <w:insideH w:val="none" w:color="auto" w:sz="0" w:space="0"/>
+          <w:insideV w:val="none" w:color="auto" w:sz="0" w:space="0"/>
         </w:tblBorders>
         <w:tblLayout w:type="autofit"/>
         <w:tblCellMar>
@@ -160,12 +209,12 @@
       <w:tr>
         <w:tblPrEx>
           <w:tblBorders>
-            <w:top w:val="single" w:color="auto" w:sz="4" w:space="0"/>
-            <w:left w:val="single" w:color="auto" w:sz="4" w:space="0"/>
-            <w:bottom w:val="single" w:color="auto" w:sz="4" w:space="0"/>
-            <w:right w:val="single" w:color="auto" w:sz="4" w:space="0"/>
-            <w:insideH w:val="single" w:color="auto" w:sz="4" w:space="0"/>
-            <w:insideV w:val="single" w:color="auto" w:sz="4" w:space="0"/>
+            <w:top w:val="none" w:color="auto" w:sz="0" w:space="0"/>
+            <w:left w:val="none" w:color="auto" w:sz="0" w:space="0"/>
+            <w:bottom w:val="none" w:color="auto" w:sz="0" w:space="0"/>
+            <w:right w:val="none" w:color="auto" w:sz="0" w:space="0"/>
+            <w:insideH w:val="none" w:color="auto" w:sz="0" w:space="0"/>
+            <w:insideV w:val="none" w:color="auto" w:sz="0" w:space="0"/>
           </w:tblBorders>
           <w:tblCellMar>
             <w:top w:w="0" w:type="dxa"/>
@@ -262,7 +311,7 @@
                 <w:vertAlign w:val="baseline"/>
                 <w:lang w:val="en-US" w:eastAsia="zh-CN"/>
               </w:rPr>
-              <w:t>2025.10.07</w:t>
+              <w:t>2025.10.31</w:t>
             </w:r>
           </w:p>
         </w:tc>
@@ -270,12 +319,12 @@
       <w:tr>
         <w:tblPrEx>
           <w:tblBorders>
-            <w:top w:val="single" w:color="auto" w:sz="4" w:space="0"/>
-            <w:left w:val="single" w:color="auto" w:sz="4" w:space="0"/>
-            <w:bottom w:val="single" w:color="auto" w:sz="4" w:space="0"/>
-            <w:right w:val="single" w:color="auto" w:sz="4" w:space="0"/>
-            <w:insideH w:val="single" w:color="auto" w:sz="4" w:space="0"/>
-            <w:insideV w:val="single" w:color="auto" w:sz="4" w:space="0"/>
+            <w:top w:val="none" w:color="auto" w:sz="0" w:space="0"/>
+            <w:left w:val="none" w:color="auto" w:sz="0" w:space="0"/>
+            <w:bottom w:val="none" w:color="auto" w:sz="0" w:space="0"/>
+            <w:right w:val="none" w:color="auto" w:sz="0" w:space="0"/>
+            <w:insideH w:val="none" w:color="auto" w:sz="0" w:space="0"/>
+            <w:insideV w:val="none" w:color="auto" w:sz="0" w:space="0"/>
           </w:tblBorders>
           <w:tblCellMar>
             <w:top w:w="0" w:type="dxa"/>
@@ -384,7 +433,7 @@
                 <w:vertAlign w:val="baseline"/>
                 <w:lang w:val="en-US" w:eastAsia="zh-CN"/>
               </w:rPr>
-              <w:t>2025.10.07</w:t>
+              <w:t>2025.10.31</w:t>
             </w:r>
           </w:p>
         </w:tc>
@@ -392,12 +441,12 @@
       <w:tr>
         <w:tblPrEx>
           <w:tblBorders>
-            <w:top w:val="single" w:color="auto" w:sz="4" w:space="0"/>
-            <w:left w:val="single" w:color="auto" w:sz="4" w:space="0"/>
-            <w:bottom w:val="single" w:color="auto" w:sz="4" w:space="0"/>
-            <w:right w:val="single" w:color="auto" w:sz="4" w:space="0"/>
-            <w:insideH w:val="single" w:color="auto" w:sz="4" w:space="0"/>
-            <w:insideV w:val="single" w:color="auto" w:sz="4" w:space="0"/>
+            <w:top w:val="none" w:color="auto" w:sz="0" w:space="0"/>
+            <w:left w:val="none" w:color="auto" w:sz="0" w:space="0"/>
+            <w:bottom w:val="none" w:color="auto" w:sz="0" w:space="0"/>
+            <w:right w:val="none" w:color="auto" w:sz="0" w:space="0"/>
+            <w:insideH w:val="none" w:color="auto" w:sz="0" w:space="0"/>
+            <w:insideV w:val="none" w:color="auto" w:sz="0" w:space="0"/>
           </w:tblBorders>
           <w:tblCellMar>
             <w:top w:w="0" w:type="dxa"/>
@@ -493,7 +542,7 @@
                 <w:vertAlign w:val="baseline"/>
                 <w:lang w:val="en-US" w:eastAsia="zh-CN"/>
               </w:rPr>
-              <w:t>2025.10.07</w:t>
+              <w:t>2025.10.31</w:t>
             </w:r>
           </w:p>
         </w:tc>
@@ -1063,12 +1112,38 @@
               <w:pStyle w:val="27"/>
               <w:spacing w:before="230" w:line="237" w:lineRule="auto"/>
               <w:ind w:left="0" w:leftChars="0" w:firstLine="0" w:firstLineChars="0"/>
+              <w:rPr>
+                <w:rFonts w:hint="default" w:eastAsia="宋体"/>
+                <w:lang w:val="en-US" w:eastAsia="zh-CN"/>
+              </w:rPr>
             </w:pPr>
             <w:r>
               <w:rPr>
                 <w:spacing w:val="-1"/>
               </w:rPr>
-              <w:t>2025.1.7</w:t>
+              <w:t>2025.1</w:t>
+            </w:r>
+            <w:r>
+              <w:rPr>
+                <w:rFonts w:hint="eastAsia"/>
+                <w:spacing w:val="-1"/>
+                <w:lang w:val="en-US" w:eastAsia="zh-CN"/>
+              </w:rPr>
+              <w:t>0</w:t>
+            </w:r>
+            <w:r>
+              <w:rPr>
+                <w:spacing w:val="-1"/>
+              </w:rPr>
+              <w:t>.</w:t>
+            </w:r>
+            <w:r>
+              <w:rPr>
+                <w:rFonts w:hint="eastAsia"/>
+                <w:spacing w:val="-1"/>
+                <w:lang w:val="en-US" w:eastAsia="zh-CN"/>
+              </w:rPr>
+              <w:t>31</w:t>
             </w:r>
           </w:p>
         </w:tc>
@@ -1099,12 +1174,38 @@
               <w:pStyle w:val="27"/>
               <w:spacing w:before="230" w:line="237" w:lineRule="auto"/>
               <w:ind w:left="0" w:leftChars="0" w:firstLine="0" w:firstLineChars="0"/>
+              <w:rPr>
+                <w:rFonts w:hint="default" w:eastAsia="宋体"/>
+                <w:lang w:val="en-US" w:eastAsia="zh-CN"/>
+              </w:rPr>
             </w:pPr>
             <w:r>
               <w:rPr>
                 <w:spacing w:val="-1"/>
               </w:rPr>
-              <w:t>2025.1.7</w:t>
+              <w:t>2025.1</w:t>
+            </w:r>
+            <w:r>
+              <w:rPr>
+                <w:rFonts w:hint="eastAsia"/>
+                <w:spacing w:val="-1"/>
+                <w:lang w:val="en-US" w:eastAsia="zh-CN"/>
+              </w:rPr>
+              <w:t>0</w:t>
+            </w:r>
+            <w:r>
+              <w:rPr>
+                <w:spacing w:val="-1"/>
+              </w:rPr>
+              <w:t>.</w:t>
+            </w:r>
+            <w:r>
+              <w:rPr>
+                <w:rFonts w:hint="eastAsia"/>
+                <w:spacing w:val="-1"/>
+                <w:lang w:val="en-US" w:eastAsia="zh-CN"/>
+              </w:rPr>
+              <w:t>31</w:t>
             </w:r>
           </w:p>
         </w:tc>
@@ -1135,13 +1236,27 @@
               <w:pStyle w:val="27"/>
               <w:spacing w:before="230" w:line="237" w:lineRule="auto"/>
               <w:ind w:left="0" w:leftChars="0" w:firstLine="0" w:firstLineChars="0"/>
+              <w:rPr>
+                <w:rFonts w:hint="default" w:eastAsia="宋体"/>
+                <w:lang w:val="en-US" w:eastAsia="zh-CN"/>
+              </w:rPr>
             </w:pPr>
             <w:r>
               <w:rPr>
                 <w:spacing w:val="-1"/>
               </w:rPr>
-              <w:t>2025.1.7</w:t>
-            </w:r>
+              <w:t>2025.</w:t>
+            </w:r>
+            <w:r>
+              <w:rPr>
+                <w:rFonts w:hint="eastAsia"/>
+                <w:spacing w:val="-1"/>
+                <w:lang w:val="en-US" w:eastAsia="zh-CN"/>
+              </w:rPr>
+              <w:t>10.31</w:t>
+            </w:r>
+            <w:bookmarkStart w:id="0" w:name="_GoBack"/>
+            <w:bookmarkEnd w:id="0"/>
           </w:p>
         </w:tc>
         <w:tc>
@@ -1504,7 +1619,7 @@
         <w:rPr>
           <w:rFonts w:hint="eastAsia"/>
         </w:rPr>
-        <w:t>二、 项目背景与目标</w:t>
+        <w:t xml:space="preserve"> 项目背景与目标</w:t>
       </w:r>
     </w:p>
     <w:p>
@@ -1624,7 +1739,7 @@
         <w:rPr>
           <w:rFonts w:hint="eastAsia"/>
         </w:rPr>
-        <w:t>三、 实施内容与过程回顾</w:t>
+        <w:t>实施内容与过程回顾</w:t>
       </w:r>
     </w:p>
     <w:p>
@@ -1921,138 +2036,6 @@
           <w:rFonts w:hint="eastAsia"/>
         </w:rPr>
         <w:t>项目成果与验收情况</w:t>
-      </w:r>
-    </w:p>
-    <w:p>
-      <w:pPr>
-        <w:pStyle w:val="31"/>
-        <w:bidi w:val="0"/>
-        <w:rPr>
-          <w:rFonts w:hint="eastAsia"/>
-        </w:rPr>
-      </w:pPr>
-      <w:r>
-        <w:rPr>
-          <w:rFonts w:hint="eastAsia"/>
-        </w:rPr>
-        <w:t>核心成果交付物</w:t>
-      </w:r>
-    </w:p>
-    <w:p>
-      <w:pPr>
-        <w:rPr>
-          <w:rFonts w:hint="eastAsia"/>
-        </w:rPr>
-      </w:pPr>
-      <w:r>
-        <w:rPr>
-          <w:rFonts w:hint="eastAsia"/>
-        </w:rPr>
-        <w:t>项目共交付了八大类文档及一套稳定运行的新系统，关键交付物包括：</w:t>
-      </w:r>
-    </w:p>
-    <w:p>
-      <w:pPr>
-        <w:rPr>
-          <w:rFonts w:hint="eastAsia"/>
-        </w:rPr>
-      </w:pPr>
-      <w:r>
-        <w:rPr>
-          <w:rFonts w:hint="eastAsia"/>
-        </w:rPr>
-        <w:t>《服务器扩容详细设计说明书》</w:t>
-      </w:r>
-    </w:p>
-    <w:p>
-      <w:pPr>
-        <w:rPr>
-          <w:rFonts w:hint="eastAsia"/>
-        </w:rPr>
-      </w:pPr>
-      <w:r>
-        <w:rPr>
-          <w:rFonts w:hint="eastAsia"/>
-        </w:rPr>
-        <w:t>《服务器扩容实施报告》</w:t>
-      </w:r>
-    </w:p>
-    <w:p>
-      <w:pPr>
-        <w:rPr>
-          <w:rFonts w:hint="eastAsia"/>
-        </w:rPr>
-      </w:pPr>
-      <w:r>
-        <w:rPr>
-          <w:rFonts w:hint="eastAsia"/>
-        </w:rPr>
-        <w:t>《系统割接实施方案》及操作日志</w:t>
-      </w:r>
-    </w:p>
-    <w:p>
-      <w:pPr>
-        <w:rPr>
-          <w:rFonts w:hint="eastAsia"/>
-        </w:rPr>
-      </w:pPr>
-      <w:r>
-        <w:rPr>
-          <w:rFonts w:hint="eastAsia"/>
-        </w:rPr>
-        <w:t>《性能压力测试报告》</w:t>
-      </w:r>
-    </w:p>
-    <w:p>
-      <w:pPr>
-        <w:rPr>
-          <w:rFonts w:hint="eastAsia"/>
-        </w:rPr>
-      </w:pPr>
-      <w:r>
-        <w:rPr>
-          <w:rFonts w:hint="eastAsia"/>
-        </w:rPr>
-        <w:t>《高可用测试报告》</w:t>
-      </w:r>
-    </w:p>
-    <w:p>
-      <w:pPr>
-        <w:rPr>
-          <w:rFonts w:hint="eastAsia"/>
-        </w:rPr>
-      </w:pPr>
-      <w:r>
-        <w:rPr>
-          <w:rFonts w:hint="eastAsia"/>
-        </w:rPr>
-        <w:t>《项目最终验收报告》</w:t>
-      </w:r>
-    </w:p>
-    <w:p>
-      <w:pPr>
-        <w:rPr>
-          <w:rFonts w:hint="eastAsia"/>
-        </w:rPr>
-      </w:pPr>
-      <w:r>
-        <w:rPr>
-          <w:rFonts w:hint="eastAsia"/>
-        </w:rPr>
-        <w:t>更新版《系统运维手册》与《集群配置文档》</w:t>
-      </w:r>
-    </w:p>
-    <w:p>
-      <w:pPr>
-        <w:rPr>
-          <w:rFonts w:hint="eastAsia"/>
-        </w:rPr>
-      </w:pPr>
-      <w:r>
-        <w:rPr>
-          <w:rFonts w:hint="eastAsia"/>
-        </w:rPr>
-        <w:t>全套培训材料与录像</w:t>
       </w:r>
     </w:p>
     <w:p>
@@ -2109,6 +2092,12 @@
             <w:insideV w:val="single" w:color="auto" w:sz="4" w:space="0"/>
           </w:tblBorders>
           <w:shd w:val="clear" w:color="auto" w:fill="FFFFFF"/>
+          <w:tblCellMar>
+            <w:top w:w="15" w:type="dxa"/>
+            <w:left w:w="15" w:type="dxa"/>
+            <w:bottom w:w="15" w:type="dxa"/>
+            <w:right w:w="15" w:type="dxa"/>
+          </w:tblCellMar>
         </w:tblPrEx>
         <w:trPr>
           <w:tblHeader/>
@@ -2306,226 +2295,6 @@
                 <w:lang w:val="en-US" w:eastAsia="zh-CN" w:bidi="ar"/>
               </w:rPr>
               <w:t>达成情况</w:t>
-            </w:r>
-          </w:p>
-        </w:tc>
-      </w:tr>
-      <w:tr>
-        <w:tblPrEx>
-          <w:tblBorders>
-            <w:top w:val="single" w:color="auto" w:sz="4" w:space="0"/>
-            <w:left w:val="single" w:color="auto" w:sz="4" w:space="0"/>
-            <w:bottom w:val="single" w:color="auto" w:sz="4" w:space="0"/>
-            <w:right w:val="single" w:color="auto" w:sz="4" w:space="0"/>
-            <w:insideH w:val="single" w:color="auto" w:sz="4" w:space="0"/>
-            <w:insideV w:val="single" w:color="auto" w:sz="4" w:space="0"/>
-          </w:tblBorders>
-          <w:tblCellMar>
-            <w:top w:w="15" w:type="dxa"/>
-            <w:left w:w="15" w:type="dxa"/>
-            <w:bottom w:w="15" w:type="dxa"/>
-            <w:right w:w="15" w:type="dxa"/>
-          </w:tblCellMar>
-        </w:tblPrEx>
-        <w:tc>
-          <w:tcPr>
-            <w:tcW w:w="0" w:type="auto"/>
-            <w:shd w:val="clear" w:color="auto" w:fill="FFFFFF"/>
-            <w:tcMar>
-              <w:top w:w="120" w:type="dxa"/>
-              <w:left w:w="0" w:type="dxa"/>
-              <w:bottom w:w="120" w:type="dxa"/>
-              <w:right w:w="192" w:type="dxa"/>
-            </w:tcMar>
-            <w:vAlign w:val="center"/>
-          </w:tcPr>
-          <w:p>
-            <w:pPr>
-              <w:keepNext w:val="0"/>
-              <w:keepLines w:val="0"/>
-              <w:widowControl/>
-              <w:suppressLineNumbers w:val="0"/>
-              <w:spacing w:line="300" w:lineRule="atLeast"/>
-              <w:jc w:val="left"/>
-              <w:rPr>
-                <w:rFonts w:hint="default" w:ascii="Segoe UI" w:hAnsi="Segoe UI" w:eastAsia="Segoe UI" w:cs="Segoe UI"/>
-                <w:i w:val="0"/>
-                <w:iCs w:val="0"/>
-                <w:caps w:val="0"/>
-                <w:color w:val="0F1115"/>
-                <w:spacing w:val="0"/>
-                <w:sz w:val="18"/>
-                <w:szCs w:val="18"/>
-              </w:rPr>
-            </w:pPr>
-            <w:r>
-              <w:rPr>
-                <w:rStyle w:val="23"/>
-                <w:rFonts w:hint="default" w:ascii="Segoe UI" w:hAnsi="Segoe UI" w:eastAsia="Segoe UI" w:cs="Segoe UI"/>
-                <w:b/>
-                <w:bCs/>
-                <w:i w:val="0"/>
-                <w:iCs w:val="0"/>
-                <w:caps w:val="0"/>
-                <w:snapToGrid w:val="0"/>
-                <w:color w:val="000000"/>
-                <w:spacing w:val="0"/>
-                <w:kern w:val="0"/>
-                <w:sz w:val="18"/>
-                <w:szCs w:val="18"/>
-                <w:lang w:val="en-US" w:eastAsia="zh-CN" w:bidi="ar"/>
-              </w:rPr>
-              <w:t>事件处理吞吐量</w:t>
-            </w:r>
-          </w:p>
-        </w:tc>
-        <w:tc>
-          <w:tcPr>
-            <w:tcW w:w="0" w:type="auto"/>
-            <w:shd w:val="clear" w:color="auto" w:fill="FFFFFF"/>
-            <w:tcMar>
-              <w:top w:w="120" w:type="dxa"/>
-              <w:left w:w="192" w:type="dxa"/>
-              <w:bottom w:w="120" w:type="dxa"/>
-              <w:right w:w="192" w:type="dxa"/>
-            </w:tcMar>
-            <w:vAlign w:val="center"/>
-          </w:tcPr>
-          <w:p>
-            <w:pPr>
-              <w:keepNext w:val="0"/>
-              <w:keepLines w:val="0"/>
-              <w:widowControl/>
-              <w:suppressLineNumbers w:val="0"/>
-              <w:spacing w:line="300" w:lineRule="atLeast"/>
-              <w:jc w:val="left"/>
-              <w:rPr>
-                <w:rFonts w:hint="default" w:ascii="Segoe UI" w:hAnsi="Segoe UI" w:eastAsia="Segoe UI" w:cs="Segoe UI"/>
-                <w:i w:val="0"/>
-                <w:iCs w:val="0"/>
-                <w:caps w:val="0"/>
-                <w:color w:val="0F1115"/>
-                <w:spacing w:val="0"/>
-                <w:sz w:val="18"/>
-                <w:szCs w:val="18"/>
-              </w:rPr>
-            </w:pPr>
-            <w:r>
-              <w:rPr>
-                <w:rFonts w:hint="default" w:ascii="Segoe UI" w:hAnsi="Segoe UI" w:eastAsia="Segoe UI" w:cs="Segoe UI"/>
-                <w:i w:val="0"/>
-                <w:iCs w:val="0"/>
-                <w:caps w:val="0"/>
-                <w:snapToGrid w:val="0"/>
-                <w:color w:val="000000"/>
-                <w:spacing w:val="0"/>
-                <w:kern w:val="0"/>
-                <w:sz w:val="18"/>
-                <w:szCs w:val="18"/>
-                <w:lang w:val="en-US" w:eastAsia="zh-CN" w:bidi="ar"/>
-              </w:rPr>
-              <w:t>提升 ≥150%</w:t>
-            </w:r>
-          </w:p>
-        </w:tc>
-        <w:tc>
-          <w:tcPr>
-            <w:tcW w:w="0" w:type="auto"/>
-            <w:shd w:val="clear" w:color="auto" w:fill="FFFFFF"/>
-            <w:tcMar>
-              <w:top w:w="120" w:type="dxa"/>
-              <w:left w:w="192" w:type="dxa"/>
-              <w:bottom w:w="120" w:type="dxa"/>
-              <w:right w:w="192" w:type="dxa"/>
-            </w:tcMar>
-            <w:vAlign w:val="center"/>
-          </w:tcPr>
-          <w:p>
-            <w:pPr>
-              <w:keepNext w:val="0"/>
-              <w:keepLines w:val="0"/>
-              <w:widowControl/>
-              <w:suppressLineNumbers w:val="0"/>
-              <w:spacing w:line="300" w:lineRule="atLeast"/>
-              <w:jc w:val="left"/>
-              <w:rPr>
-                <w:rFonts w:hint="default" w:ascii="Segoe UI" w:hAnsi="Segoe UI" w:eastAsia="Segoe UI" w:cs="Segoe UI"/>
-                <w:i w:val="0"/>
-                <w:iCs w:val="0"/>
-                <w:caps w:val="0"/>
-                <w:color w:val="0F1115"/>
-                <w:spacing w:val="0"/>
-                <w:sz w:val="18"/>
-                <w:szCs w:val="18"/>
-              </w:rPr>
-            </w:pPr>
-            <w:r>
-              <w:rPr>
-                <w:rFonts w:hint="default" w:ascii="Segoe UI" w:hAnsi="Segoe UI" w:eastAsia="Segoe UI" w:cs="Segoe UI"/>
-                <w:i w:val="0"/>
-                <w:iCs w:val="0"/>
-                <w:caps w:val="0"/>
-                <w:snapToGrid w:val="0"/>
-                <w:color w:val="000000"/>
-                <w:spacing w:val="0"/>
-                <w:kern w:val="0"/>
-                <w:sz w:val="18"/>
-                <w:szCs w:val="18"/>
-                <w:lang w:val="en-US" w:eastAsia="zh-CN" w:bidi="ar"/>
-              </w:rPr>
-              <w:t>提升 180%</w:t>
-            </w:r>
-          </w:p>
-        </w:tc>
-        <w:tc>
-          <w:tcPr>
-            <w:tcW w:w="0" w:type="auto"/>
-            <w:shd w:val="clear" w:color="auto" w:fill="FFFFFF"/>
-            <w:tcMar>
-              <w:top w:w="120" w:type="dxa"/>
-              <w:left w:w="192" w:type="dxa"/>
-              <w:bottom w:w="120" w:type="dxa"/>
-              <w:right w:w="0" w:type="dxa"/>
-            </w:tcMar>
-            <w:vAlign w:val="center"/>
-          </w:tcPr>
-          <w:p>
-            <w:pPr>
-              <w:keepNext w:val="0"/>
-              <w:keepLines w:val="0"/>
-              <w:widowControl/>
-              <w:suppressLineNumbers w:val="0"/>
-              <w:spacing w:line="300" w:lineRule="atLeast"/>
-              <w:jc w:val="left"/>
-              <w:rPr>
-                <w:rFonts w:hint="default" w:ascii="Segoe UI" w:hAnsi="Segoe UI" w:eastAsia="Segoe UI" w:cs="Segoe UI"/>
-                <w:i w:val="0"/>
-                <w:iCs w:val="0"/>
-                <w:caps w:val="0"/>
-                <w:color w:val="0F1115"/>
-                <w:spacing w:val="0"/>
-                <w:sz w:val="18"/>
-                <w:szCs w:val="18"/>
-              </w:rPr>
-            </w:pPr>
-            <w:r>
-              <w:rPr>
-                <w:rStyle w:val="23"/>
-                <w:rFonts w:hint="default" w:ascii="Segoe UI" w:hAnsi="Segoe UI" w:eastAsia="Segoe UI" w:cs="Segoe UI"/>
-                <w:b/>
-                <w:bCs/>
-                <w:i w:val="0"/>
-                <w:iCs w:val="0"/>
-                <w:caps w:val="0"/>
-                <w:snapToGrid w:val="0"/>
-                <w:color w:val="000000"/>
-                <w:spacing w:val="0"/>
-                <w:kern w:val="0"/>
-                <w:sz w:val="18"/>
-                <w:szCs w:val="18"/>
-                <w:lang w:val="en-US" w:eastAsia="zh-CN" w:bidi="ar"/>
-              </w:rPr>
-              <w:t>✔ 超额完成</w:t>
             </w:r>
           </w:p>
         </w:tc>
@@ -2596,7 +2365,7 @@
                 <w:szCs w:val="18"/>
                 <w:lang w:val="en-US" w:eastAsia="zh-CN" w:bidi="ar"/>
               </w:rPr>
-              <w:t>管理界面查询响应时间</w:t>
+              <w:t>事件处理吞吐量</w:t>
             </w:r>
           </w:p>
         </w:tc>
@@ -2645,7 +2414,7 @@
                 <w:szCs w:val="18"/>
                 <w:lang w:val="en-US" w:eastAsia="zh-CN" w:bidi="ar"/>
               </w:rPr>
-              <w:t>≤ 2秒</w:t>
+              <w:t>提升 ≥150%</w:t>
             </w:r>
           </w:p>
         </w:tc>
@@ -2694,7 +2463,447 @@
                 <w:szCs w:val="18"/>
                 <w:lang w:val="en-US" w:eastAsia="zh-CN" w:bidi="ar"/>
               </w:rPr>
+              <w:t>提升 180%</w:t>
+            </w:r>
+          </w:p>
+        </w:tc>
+        <w:tc>
+          <w:tcPr>
+            <w:tcW w:w="0" w:type="auto"/>
+            <w:shd w:val="clear" w:color="auto" w:fill="FFFFFF"/>
+            <w:tcMar>
+              <w:top w:w="120" w:type="dxa"/>
+              <w:left w:w="192" w:type="dxa"/>
+              <w:bottom w:w="120" w:type="dxa"/>
+              <w:right w:w="0" w:type="dxa"/>
+            </w:tcMar>
+            <w:vAlign w:val="center"/>
+          </w:tcPr>
+          <w:p>
+            <w:pPr>
+              <w:keepNext w:val="0"/>
+              <w:keepLines w:val="0"/>
+              <w:widowControl/>
+              <w:suppressLineNumbers w:val="0"/>
+              <w:spacing w:line="300" w:lineRule="atLeast"/>
+              <w:jc w:val="left"/>
+              <w:rPr>
+                <w:rFonts w:hint="default" w:ascii="Segoe UI" w:hAnsi="Segoe UI" w:eastAsia="Segoe UI" w:cs="Segoe UI"/>
+                <w:i w:val="0"/>
+                <w:iCs w:val="0"/>
+                <w:caps w:val="0"/>
+                <w:color w:val="0F1115"/>
+                <w:spacing w:val="0"/>
+                <w:sz w:val="18"/>
+                <w:szCs w:val="18"/>
+              </w:rPr>
+            </w:pPr>
+            <w:r>
+              <w:rPr>
+                <w:rStyle w:val="23"/>
+                <w:rFonts w:hint="default" w:ascii="Segoe UI" w:hAnsi="Segoe UI" w:eastAsia="Segoe UI" w:cs="Segoe UI"/>
+                <w:b/>
+                <w:bCs/>
+                <w:i w:val="0"/>
+                <w:iCs w:val="0"/>
+                <w:caps w:val="0"/>
+                <w:snapToGrid w:val="0"/>
+                <w:color w:val="000000"/>
+                <w:spacing w:val="0"/>
+                <w:kern w:val="0"/>
+                <w:sz w:val="18"/>
+                <w:szCs w:val="18"/>
+                <w:lang w:val="en-US" w:eastAsia="zh-CN" w:bidi="ar"/>
+              </w:rPr>
+              <w:t>✔ 超额完成</w:t>
+            </w:r>
+          </w:p>
+        </w:tc>
+      </w:tr>
+      <w:tr>
+        <w:tblPrEx>
+          <w:tblBorders>
+            <w:top w:val="single" w:color="auto" w:sz="4" w:space="0"/>
+            <w:left w:val="single" w:color="auto" w:sz="4" w:space="0"/>
+            <w:bottom w:val="single" w:color="auto" w:sz="4" w:space="0"/>
+            <w:right w:val="single" w:color="auto" w:sz="4" w:space="0"/>
+            <w:insideH w:val="single" w:color="auto" w:sz="4" w:space="0"/>
+            <w:insideV w:val="single" w:color="auto" w:sz="4" w:space="0"/>
+          </w:tblBorders>
+          <w:tblCellMar>
+            <w:top w:w="15" w:type="dxa"/>
+            <w:left w:w="15" w:type="dxa"/>
+            <w:bottom w:w="15" w:type="dxa"/>
+            <w:right w:w="15" w:type="dxa"/>
+          </w:tblCellMar>
+        </w:tblPrEx>
+        <w:tc>
+          <w:tcPr>
+            <w:tcW w:w="0" w:type="auto"/>
+            <w:shd w:val="clear" w:color="auto" w:fill="FFFFFF"/>
+            <w:tcMar>
+              <w:top w:w="120" w:type="dxa"/>
+              <w:left w:w="0" w:type="dxa"/>
+              <w:bottom w:w="120" w:type="dxa"/>
+              <w:right w:w="192" w:type="dxa"/>
+            </w:tcMar>
+            <w:vAlign w:val="center"/>
+          </w:tcPr>
+          <w:p>
+            <w:pPr>
+              <w:keepNext w:val="0"/>
+              <w:keepLines w:val="0"/>
+              <w:widowControl/>
+              <w:suppressLineNumbers w:val="0"/>
+              <w:spacing w:line="300" w:lineRule="atLeast"/>
+              <w:jc w:val="left"/>
+              <w:rPr>
+                <w:rFonts w:hint="default" w:ascii="Segoe UI" w:hAnsi="Segoe UI" w:eastAsia="Segoe UI" w:cs="Segoe UI"/>
+                <w:i w:val="0"/>
+                <w:iCs w:val="0"/>
+                <w:caps w:val="0"/>
+                <w:color w:val="0F1115"/>
+                <w:spacing w:val="0"/>
+                <w:sz w:val="18"/>
+                <w:szCs w:val="18"/>
+              </w:rPr>
+            </w:pPr>
+            <w:r>
+              <w:rPr>
+                <w:rStyle w:val="23"/>
+                <w:rFonts w:hint="default" w:ascii="Segoe UI" w:hAnsi="Segoe UI" w:eastAsia="Segoe UI" w:cs="Segoe UI"/>
+                <w:b/>
+                <w:bCs/>
+                <w:i w:val="0"/>
+                <w:iCs w:val="0"/>
+                <w:caps w:val="0"/>
+                <w:snapToGrid w:val="0"/>
+                <w:color w:val="000000"/>
+                <w:spacing w:val="0"/>
+                <w:kern w:val="0"/>
+                <w:sz w:val="18"/>
+                <w:szCs w:val="18"/>
+                <w:lang w:val="en-US" w:eastAsia="zh-CN" w:bidi="ar"/>
+              </w:rPr>
+              <w:t>管理界面查询响应时间</w:t>
+            </w:r>
+          </w:p>
+        </w:tc>
+        <w:tc>
+          <w:tcPr>
+            <w:tcW w:w="0" w:type="auto"/>
+            <w:shd w:val="clear" w:color="auto" w:fill="FFFFFF"/>
+            <w:tcMar>
+              <w:top w:w="120" w:type="dxa"/>
+              <w:left w:w="192" w:type="dxa"/>
+              <w:bottom w:w="120" w:type="dxa"/>
+              <w:right w:w="192" w:type="dxa"/>
+            </w:tcMar>
+            <w:vAlign w:val="center"/>
+          </w:tcPr>
+          <w:p>
+            <w:pPr>
+              <w:keepNext w:val="0"/>
+              <w:keepLines w:val="0"/>
+              <w:widowControl/>
+              <w:suppressLineNumbers w:val="0"/>
+              <w:spacing w:line="300" w:lineRule="atLeast"/>
+              <w:jc w:val="left"/>
+              <w:rPr>
+                <w:rFonts w:hint="default" w:ascii="Segoe UI" w:hAnsi="Segoe UI" w:eastAsia="Segoe UI" w:cs="Segoe UI"/>
+                <w:i w:val="0"/>
+                <w:iCs w:val="0"/>
+                <w:caps w:val="0"/>
+                <w:color w:val="0F1115"/>
+                <w:spacing w:val="0"/>
+                <w:sz w:val="18"/>
+                <w:szCs w:val="18"/>
+              </w:rPr>
+            </w:pPr>
+            <w:r>
+              <w:rPr>
+                <w:rFonts w:hint="default" w:ascii="Segoe UI" w:hAnsi="Segoe UI" w:eastAsia="Segoe UI" w:cs="Segoe UI"/>
+                <w:i w:val="0"/>
+                <w:iCs w:val="0"/>
+                <w:caps w:val="0"/>
+                <w:snapToGrid w:val="0"/>
+                <w:color w:val="000000"/>
+                <w:spacing w:val="0"/>
+                <w:kern w:val="0"/>
+                <w:sz w:val="18"/>
+                <w:szCs w:val="18"/>
+                <w:lang w:val="en-US" w:eastAsia="zh-CN" w:bidi="ar"/>
+              </w:rPr>
+              <w:t>≤ 2秒</w:t>
+            </w:r>
+          </w:p>
+        </w:tc>
+        <w:tc>
+          <w:tcPr>
+            <w:tcW w:w="0" w:type="auto"/>
+            <w:shd w:val="clear" w:color="auto" w:fill="FFFFFF"/>
+            <w:tcMar>
+              <w:top w:w="120" w:type="dxa"/>
+              <w:left w:w="192" w:type="dxa"/>
+              <w:bottom w:w="120" w:type="dxa"/>
+              <w:right w:w="192" w:type="dxa"/>
+            </w:tcMar>
+            <w:vAlign w:val="center"/>
+          </w:tcPr>
+          <w:p>
+            <w:pPr>
+              <w:keepNext w:val="0"/>
+              <w:keepLines w:val="0"/>
+              <w:widowControl/>
+              <w:suppressLineNumbers w:val="0"/>
+              <w:spacing w:line="300" w:lineRule="atLeast"/>
+              <w:jc w:val="left"/>
+              <w:rPr>
+                <w:rFonts w:hint="default" w:ascii="Segoe UI" w:hAnsi="Segoe UI" w:eastAsia="Segoe UI" w:cs="Segoe UI"/>
+                <w:i w:val="0"/>
+                <w:iCs w:val="0"/>
+                <w:caps w:val="0"/>
+                <w:color w:val="0F1115"/>
+                <w:spacing w:val="0"/>
+                <w:sz w:val="18"/>
+                <w:szCs w:val="18"/>
+              </w:rPr>
+            </w:pPr>
+            <w:r>
+              <w:rPr>
+                <w:rFonts w:hint="default" w:ascii="Segoe UI" w:hAnsi="Segoe UI" w:eastAsia="Segoe UI" w:cs="Segoe UI"/>
+                <w:i w:val="0"/>
+                <w:iCs w:val="0"/>
+                <w:caps w:val="0"/>
+                <w:snapToGrid w:val="0"/>
+                <w:color w:val="000000"/>
+                <w:spacing w:val="0"/>
+                <w:kern w:val="0"/>
+                <w:sz w:val="18"/>
+                <w:szCs w:val="18"/>
+                <w:lang w:val="en-US" w:eastAsia="zh-CN" w:bidi="ar"/>
+              </w:rPr>
               <w:t>≤ 1.5秒</w:t>
+            </w:r>
+          </w:p>
+        </w:tc>
+        <w:tc>
+          <w:tcPr>
+            <w:tcW w:w="0" w:type="auto"/>
+            <w:shd w:val="clear" w:color="auto" w:fill="FFFFFF"/>
+            <w:tcMar>
+              <w:top w:w="120" w:type="dxa"/>
+              <w:left w:w="192" w:type="dxa"/>
+              <w:bottom w:w="120" w:type="dxa"/>
+              <w:right w:w="0" w:type="dxa"/>
+            </w:tcMar>
+            <w:vAlign w:val="center"/>
+          </w:tcPr>
+          <w:p>
+            <w:pPr>
+              <w:keepNext w:val="0"/>
+              <w:keepLines w:val="0"/>
+              <w:widowControl/>
+              <w:suppressLineNumbers w:val="0"/>
+              <w:spacing w:line="300" w:lineRule="atLeast"/>
+              <w:jc w:val="left"/>
+              <w:rPr>
+                <w:rFonts w:hint="default" w:ascii="Segoe UI" w:hAnsi="Segoe UI" w:eastAsia="Segoe UI" w:cs="Segoe UI"/>
+                <w:i w:val="0"/>
+                <w:iCs w:val="0"/>
+                <w:caps w:val="0"/>
+                <w:color w:val="0F1115"/>
+                <w:spacing w:val="0"/>
+                <w:sz w:val="18"/>
+                <w:szCs w:val="18"/>
+              </w:rPr>
+            </w:pPr>
+            <w:r>
+              <w:rPr>
+                <w:rStyle w:val="23"/>
+                <w:rFonts w:hint="default" w:ascii="Segoe UI" w:hAnsi="Segoe UI" w:eastAsia="Segoe UI" w:cs="Segoe UI"/>
+                <w:b/>
+                <w:bCs/>
+                <w:i w:val="0"/>
+                <w:iCs w:val="0"/>
+                <w:caps w:val="0"/>
+                <w:snapToGrid w:val="0"/>
+                <w:color w:val="000000"/>
+                <w:spacing w:val="0"/>
+                <w:kern w:val="0"/>
+                <w:sz w:val="18"/>
+                <w:szCs w:val="18"/>
+                <w:lang w:val="en-US" w:eastAsia="zh-CN" w:bidi="ar"/>
+              </w:rPr>
+              <w:t>✔ 完成</w:t>
+            </w:r>
+          </w:p>
+        </w:tc>
+      </w:tr>
+      <w:tr>
+        <w:tblPrEx>
+          <w:tblBorders>
+            <w:top w:val="single" w:color="auto" w:sz="4" w:space="0"/>
+            <w:left w:val="single" w:color="auto" w:sz="4" w:space="0"/>
+            <w:bottom w:val="single" w:color="auto" w:sz="4" w:space="0"/>
+            <w:right w:val="single" w:color="auto" w:sz="4" w:space="0"/>
+            <w:insideH w:val="single" w:color="auto" w:sz="4" w:space="0"/>
+            <w:insideV w:val="single" w:color="auto" w:sz="4" w:space="0"/>
+          </w:tblBorders>
+          <w:tblCellMar>
+            <w:top w:w="15" w:type="dxa"/>
+            <w:left w:w="15" w:type="dxa"/>
+            <w:bottom w:w="15" w:type="dxa"/>
+            <w:right w:w="15" w:type="dxa"/>
+          </w:tblCellMar>
+        </w:tblPrEx>
+        <w:tc>
+          <w:tcPr>
+            <w:tcW w:w="0" w:type="auto"/>
+            <w:shd w:val="clear" w:color="auto" w:fill="FFFFFF"/>
+            <w:tcMar>
+              <w:top w:w="120" w:type="dxa"/>
+              <w:left w:w="0" w:type="dxa"/>
+              <w:bottom w:w="120" w:type="dxa"/>
+              <w:right w:w="192" w:type="dxa"/>
+            </w:tcMar>
+            <w:vAlign w:val="center"/>
+          </w:tcPr>
+          <w:p>
+            <w:pPr>
+              <w:keepNext w:val="0"/>
+              <w:keepLines w:val="0"/>
+              <w:widowControl/>
+              <w:suppressLineNumbers w:val="0"/>
+              <w:spacing w:line="300" w:lineRule="atLeast"/>
+              <w:jc w:val="left"/>
+              <w:rPr>
+                <w:rFonts w:hint="default" w:ascii="Segoe UI" w:hAnsi="Segoe UI" w:eastAsia="Segoe UI" w:cs="Segoe UI"/>
+                <w:i w:val="0"/>
+                <w:iCs w:val="0"/>
+                <w:caps w:val="0"/>
+                <w:color w:val="0F1115"/>
+                <w:spacing w:val="0"/>
+                <w:sz w:val="18"/>
+                <w:szCs w:val="18"/>
+              </w:rPr>
+            </w:pPr>
+            <w:r>
+              <w:rPr>
+                <w:rStyle w:val="23"/>
+                <w:rFonts w:hint="default" w:ascii="Segoe UI" w:hAnsi="Segoe UI" w:eastAsia="Segoe UI" w:cs="Segoe UI"/>
+                <w:b/>
+                <w:bCs/>
+                <w:i w:val="0"/>
+                <w:iCs w:val="0"/>
+                <w:caps w:val="0"/>
+                <w:snapToGrid w:val="0"/>
+                <w:color w:val="000000"/>
+                <w:spacing w:val="0"/>
+                <w:kern w:val="0"/>
+                <w:sz w:val="18"/>
+                <w:szCs w:val="18"/>
+                <w:lang w:val="en-US" w:eastAsia="zh-CN" w:bidi="ar"/>
+              </w:rPr>
+              <w:t>原始日志存储周期</w:t>
+            </w:r>
+          </w:p>
+        </w:tc>
+        <w:tc>
+          <w:tcPr>
+            <w:tcW w:w="0" w:type="auto"/>
+            <w:shd w:val="clear" w:color="auto" w:fill="FFFFFF"/>
+            <w:tcMar>
+              <w:top w:w="120" w:type="dxa"/>
+              <w:left w:w="192" w:type="dxa"/>
+              <w:bottom w:w="120" w:type="dxa"/>
+              <w:right w:w="192" w:type="dxa"/>
+            </w:tcMar>
+            <w:vAlign w:val="center"/>
+          </w:tcPr>
+          <w:p>
+            <w:pPr>
+              <w:keepNext w:val="0"/>
+              <w:keepLines w:val="0"/>
+              <w:widowControl/>
+              <w:suppressLineNumbers w:val="0"/>
+              <w:spacing w:line="300" w:lineRule="atLeast"/>
+              <w:jc w:val="left"/>
+              <w:rPr>
+                <w:rFonts w:hint="default" w:ascii="Segoe UI" w:hAnsi="Segoe UI" w:eastAsia="Segoe UI" w:cs="Segoe UI"/>
+                <w:i w:val="0"/>
+                <w:iCs w:val="0"/>
+                <w:caps w:val="0"/>
+                <w:color w:val="0F1115"/>
+                <w:spacing w:val="0"/>
+                <w:sz w:val="18"/>
+                <w:szCs w:val="18"/>
+              </w:rPr>
+            </w:pPr>
+            <w:r>
+              <w:rPr>
+                <w:rFonts w:hint="default" w:ascii="Segoe UI" w:hAnsi="Segoe UI" w:eastAsia="Segoe UI" w:cs="Segoe UI"/>
+                <w:i w:val="0"/>
+                <w:iCs w:val="0"/>
+                <w:caps w:val="0"/>
+                <w:snapToGrid w:val="0"/>
+                <w:color w:val="000000"/>
+                <w:spacing w:val="0"/>
+                <w:kern w:val="0"/>
+                <w:sz w:val="18"/>
+                <w:szCs w:val="18"/>
+                <w:lang w:val="en-US" w:eastAsia="zh-CN" w:bidi="ar"/>
+              </w:rPr>
+              <w:t>12个月</w:t>
+            </w:r>
+          </w:p>
+        </w:tc>
+        <w:tc>
+          <w:tcPr>
+            <w:tcW w:w="0" w:type="auto"/>
+            <w:shd w:val="clear" w:color="auto" w:fill="FFFFFF"/>
+            <w:tcMar>
+              <w:top w:w="120" w:type="dxa"/>
+              <w:left w:w="192" w:type="dxa"/>
+              <w:bottom w:w="120" w:type="dxa"/>
+              <w:right w:w="192" w:type="dxa"/>
+            </w:tcMar>
+            <w:vAlign w:val="center"/>
+          </w:tcPr>
+          <w:p>
+            <w:pPr>
+              <w:keepNext w:val="0"/>
+              <w:keepLines w:val="0"/>
+              <w:widowControl/>
+              <w:suppressLineNumbers w:val="0"/>
+              <w:spacing w:line="300" w:lineRule="atLeast"/>
+              <w:jc w:val="left"/>
+              <w:rPr>
+                <w:rFonts w:hint="default" w:ascii="Segoe UI" w:hAnsi="Segoe UI" w:eastAsia="Segoe UI" w:cs="Segoe UI"/>
+                <w:i w:val="0"/>
+                <w:iCs w:val="0"/>
+                <w:caps w:val="0"/>
+                <w:color w:val="0F1115"/>
+                <w:spacing w:val="0"/>
+                <w:sz w:val="18"/>
+                <w:szCs w:val="18"/>
+              </w:rPr>
+            </w:pPr>
+            <w:r>
+              <w:rPr>
+                <w:rFonts w:hint="default" w:ascii="Segoe UI" w:hAnsi="Segoe UI" w:eastAsia="Segoe UI" w:cs="Segoe UI"/>
+                <w:i w:val="0"/>
+                <w:iCs w:val="0"/>
+                <w:caps w:val="0"/>
+                <w:snapToGrid w:val="0"/>
+                <w:color w:val="000000"/>
+                <w:spacing w:val="0"/>
+                <w:kern w:val="0"/>
+                <w:sz w:val="18"/>
+                <w:szCs w:val="18"/>
+                <w:lang w:val="en-US" w:eastAsia="zh-CN" w:bidi="ar"/>
+              </w:rPr>
+              <w:t>12个月（理论值）</w:t>
             </w:r>
           </w:p>
         </w:tc>
@@ -2762,226 +2971,6 @@
             <w:insideV w:val="single" w:color="auto" w:sz="4" w:space="0"/>
           </w:tblBorders>
           <w:shd w:val="clear" w:color="auto" w:fill="FFFFFF"/>
-          <w:tblCellMar>
-            <w:top w:w="15" w:type="dxa"/>
-            <w:left w:w="15" w:type="dxa"/>
-            <w:bottom w:w="15" w:type="dxa"/>
-            <w:right w:w="15" w:type="dxa"/>
-          </w:tblCellMar>
-        </w:tblPrEx>
-        <w:tc>
-          <w:tcPr>
-            <w:tcW w:w="0" w:type="auto"/>
-            <w:shd w:val="clear" w:color="auto" w:fill="FFFFFF"/>
-            <w:tcMar>
-              <w:top w:w="120" w:type="dxa"/>
-              <w:left w:w="0" w:type="dxa"/>
-              <w:bottom w:w="120" w:type="dxa"/>
-              <w:right w:w="192" w:type="dxa"/>
-            </w:tcMar>
-            <w:vAlign w:val="center"/>
-          </w:tcPr>
-          <w:p>
-            <w:pPr>
-              <w:keepNext w:val="0"/>
-              <w:keepLines w:val="0"/>
-              <w:widowControl/>
-              <w:suppressLineNumbers w:val="0"/>
-              <w:spacing w:line="300" w:lineRule="atLeast"/>
-              <w:jc w:val="left"/>
-              <w:rPr>
-                <w:rFonts w:hint="default" w:ascii="Segoe UI" w:hAnsi="Segoe UI" w:eastAsia="Segoe UI" w:cs="Segoe UI"/>
-                <w:i w:val="0"/>
-                <w:iCs w:val="0"/>
-                <w:caps w:val="0"/>
-                <w:color w:val="0F1115"/>
-                <w:spacing w:val="0"/>
-                <w:sz w:val="18"/>
-                <w:szCs w:val="18"/>
-              </w:rPr>
-            </w:pPr>
-            <w:r>
-              <w:rPr>
-                <w:rStyle w:val="23"/>
-                <w:rFonts w:hint="default" w:ascii="Segoe UI" w:hAnsi="Segoe UI" w:eastAsia="Segoe UI" w:cs="Segoe UI"/>
-                <w:b/>
-                <w:bCs/>
-                <w:i w:val="0"/>
-                <w:iCs w:val="0"/>
-                <w:caps w:val="0"/>
-                <w:snapToGrid w:val="0"/>
-                <w:color w:val="000000"/>
-                <w:spacing w:val="0"/>
-                <w:kern w:val="0"/>
-                <w:sz w:val="18"/>
-                <w:szCs w:val="18"/>
-                <w:lang w:val="en-US" w:eastAsia="zh-CN" w:bidi="ar"/>
-              </w:rPr>
-              <w:t>原始日志存储周期</w:t>
-            </w:r>
-          </w:p>
-        </w:tc>
-        <w:tc>
-          <w:tcPr>
-            <w:tcW w:w="0" w:type="auto"/>
-            <w:shd w:val="clear" w:color="auto" w:fill="FFFFFF"/>
-            <w:tcMar>
-              <w:top w:w="120" w:type="dxa"/>
-              <w:left w:w="192" w:type="dxa"/>
-              <w:bottom w:w="120" w:type="dxa"/>
-              <w:right w:w="192" w:type="dxa"/>
-            </w:tcMar>
-            <w:vAlign w:val="center"/>
-          </w:tcPr>
-          <w:p>
-            <w:pPr>
-              <w:keepNext w:val="0"/>
-              <w:keepLines w:val="0"/>
-              <w:widowControl/>
-              <w:suppressLineNumbers w:val="0"/>
-              <w:spacing w:line="300" w:lineRule="atLeast"/>
-              <w:jc w:val="left"/>
-              <w:rPr>
-                <w:rFonts w:hint="default" w:ascii="Segoe UI" w:hAnsi="Segoe UI" w:eastAsia="Segoe UI" w:cs="Segoe UI"/>
-                <w:i w:val="0"/>
-                <w:iCs w:val="0"/>
-                <w:caps w:val="0"/>
-                <w:color w:val="0F1115"/>
-                <w:spacing w:val="0"/>
-                <w:sz w:val="18"/>
-                <w:szCs w:val="18"/>
-              </w:rPr>
-            </w:pPr>
-            <w:r>
-              <w:rPr>
-                <w:rFonts w:hint="default" w:ascii="Segoe UI" w:hAnsi="Segoe UI" w:eastAsia="Segoe UI" w:cs="Segoe UI"/>
-                <w:i w:val="0"/>
-                <w:iCs w:val="0"/>
-                <w:caps w:val="0"/>
-                <w:snapToGrid w:val="0"/>
-                <w:color w:val="000000"/>
-                <w:spacing w:val="0"/>
-                <w:kern w:val="0"/>
-                <w:sz w:val="18"/>
-                <w:szCs w:val="18"/>
-                <w:lang w:val="en-US" w:eastAsia="zh-CN" w:bidi="ar"/>
-              </w:rPr>
-              <w:t>12个月</w:t>
-            </w:r>
-          </w:p>
-        </w:tc>
-        <w:tc>
-          <w:tcPr>
-            <w:tcW w:w="0" w:type="auto"/>
-            <w:shd w:val="clear" w:color="auto" w:fill="FFFFFF"/>
-            <w:tcMar>
-              <w:top w:w="120" w:type="dxa"/>
-              <w:left w:w="192" w:type="dxa"/>
-              <w:bottom w:w="120" w:type="dxa"/>
-              <w:right w:w="192" w:type="dxa"/>
-            </w:tcMar>
-            <w:vAlign w:val="center"/>
-          </w:tcPr>
-          <w:p>
-            <w:pPr>
-              <w:keepNext w:val="0"/>
-              <w:keepLines w:val="0"/>
-              <w:widowControl/>
-              <w:suppressLineNumbers w:val="0"/>
-              <w:spacing w:line="300" w:lineRule="atLeast"/>
-              <w:jc w:val="left"/>
-              <w:rPr>
-                <w:rFonts w:hint="default" w:ascii="Segoe UI" w:hAnsi="Segoe UI" w:eastAsia="Segoe UI" w:cs="Segoe UI"/>
-                <w:i w:val="0"/>
-                <w:iCs w:val="0"/>
-                <w:caps w:val="0"/>
-                <w:color w:val="0F1115"/>
-                <w:spacing w:val="0"/>
-                <w:sz w:val="18"/>
-                <w:szCs w:val="18"/>
-              </w:rPr>
-            </w:pPr>
-            <w:r>
-              <w:rPr>
-                <w:rFonts w:hint="default" w:ascii="Segoe UI" w:hAnsi="Segoe UI" w:eastAsia="Segoe UI" w:cs="Segoe UI"/>
-                <w:i w:val="0"/>
-                <w:iCs w:val="0"/>
-                <w:caps w:val="0"/>
-                <w:snapToGrid w:val="0"/>
-                <w:color w:val="000000"/>
-                <w:spacing w:val="0"/>
-                <w:kern w:val="0"/>
-                <w:sz w:val="18"/>
-                <w:szCs w:val="18"/>
-                <w:lang w:val="en-US" w:eastAsia="zh-CN" w:bidi="ar"/>
-              </w:rPr>
-              <w:t>12个月（理论值）</w:t>
-            </w:r>
-          </w:p>
-        </w:tc>
-        <w:tc>
-          <w:tcPr>
-            <w:tcW w:w="0" w:type="auto"/>
-            <w:shd w:val="clear" w:color="auto" w:fill="FFFFFF"/>
-            <w:tcMar>
-              <w:top w:w="120" w:type="dxa"/>
-              <w:left w:w="192" w:type="dxa"/>
-              <w:bottom w:w="120" w:type="dxa"/>
-              <w:right w:w="0" w:type="dxa"/>
-            </w:tcMar>
-            <w:vAlign w:val="center"/>
-          </w:tcPr>
-          <w:p>
-            <w:pPr>
-              <w:keepNext w:val="0"/>
-              <w:keepLines w:val="0"/>
-              <w:widowControl/>
-              <w:suppressLineNumbers w:val="0"/>
-              <w:spacing w:line="300" w:lineRule="atLeast"/>
-              <w:jc w:val="left"/>
-              <w:rPr>
-                <w:rFonts w:hint="default" w:ascii="Segoe UI" w:hAnsi="Segoe UI" w:eastAsia="Segoe UI" w:cs="Segoe UI"/>
-                <w:i w:val="0"/>
-                <w:iCs w:val="0"/>
-                <w:caps w:val="0"/>
-                <w:color w:val="0F1115"/>
-                <w:spacing w:val="0"/>
-                <w:sz w:val="18"/>
-                <w:szCs w:val="18"/>
-              </w:rPr>
-            </w:pPr>
-            <w:r>
-              <w:rPr>
-                <w:rStyle w:val="23"/>
-                <w:rFonts w:hint="default" w:ascii="Segoe UI" w:hAnsi="Segoe UI" w:eastAsia="Segoe UI" w:cs="Segoe UI"/>
-                <w:b/>
-                <w:bCs/>
-                <w:i w:val="0"/>
-                <w:iCs w:val="0"/>
-                <w:caps w:val="0"/>
-                <w:snapToGrid w:val="0"/>
-                <w:color w:val="000000"/>
-                <w:spacing w:val="0"/>
-                <w:kern w:val="0"/>
-                <w:sz w:val="18"/>
-                <w:szCs w:val="18"/>
-                <w:lang w:val="en-US" w:eastAsia="zh-CN" w:bidi="ar"/>
-              </w:rPr>
-              <w:t>✔ 完成</w:t>
-            </w:r>
-          </w:p>
-        </w:tc>
-      </w:tr>
-      <w:tr>
-        <w:tblPrEx>
-          <w:tblBorders>
-            <w:top w:val="single" w:color="auto" w:sz="4" w:space="0"/>
-            <w:left w:val="single" w:color="auto" w:sz="4" w:space="0"/>
-            <w:bottom w:val="single" w:color="auto" w:sz="4" w:space="0"/>
-            <w:right w:val="single" w:color="auto" w:sz="4" w:space="0"/>
-            <w:insideH w:val="single" w:color="auto" w:sz="4" w:space="0"/>
-            <w:insideV w:val="single" w:color="auto" w:sz="4" w:space="0"/>
-          </w:tblBorders>
           <w:tblCellMar>
             <w:top w:w="15" w:type="dxa"/>
             <w:left w:w="15" w:type="dxa"/>
